--- a/Linux学习笔记.docx
+++ b/Linux学习笔记.docx
@@ -26,9 +26,6 @@
     <w:p>
       <w:pPr>
         <w:pStyle w:val="2"/>
-        <w:rPr>
-          <w:rFonts w:hint="eastAsia"/>
-        </w:rPr>
       </w:pPr>
       <w:r>
         <w:rPr>
@@ -55,9 +52,6 @@
     <w:p>
       <w:pPr>
         <w:pStyle w:val="3"/>
-        <w:rPr>
-          <w:rFonts w:hint="eastAsia"/>
-        </w:rPr>
       </w:pPr>
       <w:r>
         <w:rPr>
@@ -100,7 +94,7 @@
           <w:shd w:val="clear" w:color="auto" w:fill="FFFFFF"/>
         </w:rPr>
       </w:pPr>
-      <w:hyperlink r:id="rId4" w:history="1">
+      <w:hyperlink w:history="1">
         <w:r>
           <w:rPr>
             <w:rStyle w:val="a4"/>
@@ -147,9 +141,6 @@
     <w:p>
       <w:pPr>
         <w:pStyle w:val="3"/>
-        <w:rPr>
-          <w:rFonts w:hint="eastAsia"/>
-        </w:rPr>
       </w:pPr>
       <w:r>
         <w:rPr>
@@ -180,11 +171,6 @@
       </w:r>
     </w:p>
     <w:p>
-      <w:pPr>
-        <w:rPr>
-          <w:rFonts w:hint="eastAsia"/>
-        </w:rPr>
-      </w:pPr>
       <w:r>
         <w:rPr>
           <w:rFonts w:hint="eastAsia"/>
@@ -233,7 +219,7 @@
                     </pic:cNvPicPr>
                   </pic:nvPicPr>
                   <pic:blipFill>
-                    <a:blip r:embed="rId5" cstate="print">
+                    <a:blip r:embed="rId4" cstate="print">
                       <a:extLst>
                         <a:ext uri="{28A0092B-C50C-407E-A947-70E740481C1C}">
                           <a14:useLocalDpi xmlns:a14="http://schemas.microsoft.com/office/drawing/2010/main" val="0"/>
@@ -267,11 +253,6 @@
     </w:p>
     <w:p/>
     <w:p>
-      <w:pPr>
-        <w:rPr>
-          <w:rFonts w:hint="eastAsia"/>
-        </w:rPr>
-      </w:pPr>
       <w:r>
         <w:rPr>
           <w:rFonts w:hint="eastAsia"/>
@@ -330,7 +311,7 @@
                     </pic:cNvPicPr>
                   </pic:nvPicPr>
                   <pic:blipFill>
-                    <a:blip r:embed="rId6">
+                    <a:blip r:embed="rId5">
                       <a:extLst>
                         <a:ext uri="{28A0092B-C50C-407E-A947-70E740481C1C}">
                           <a14:useLocalDpi xmlns:a14="http://schemas.microsoft.com/office/drawing/2010/main" val="0"/>
@@ -363,11 +344,6 @@
       </w:r>
     </w:p>
     <w:p>
-      <w:pPr>
-        <w:rPr>
-          <w:rFonts w:hint="eastAsia"/>
-        </w:rPr>
-      </w:pPr>
       <w:r>
         <w:rPr>
           <w:rFonts w:hint="eastAsia"/>
@@ -414,7 +390,7 @@
                     </pic:cNvPicPr>
                   </pic:nvPicPr>
                   <pic:blipFill>
-                    <a:blip r:embed="rId7">
+                    <a:blip r:embed="rId6">
                       <a:extLst>
                         <a:ext uri="{28A0092B-C50C-407E-A947-70E740481C1C}">
                           <a14:useLocalDpi xmlns:a14="http://schemas.microsoft.com/office/drawing/2010/main" val="0"/>
@@ -448,11 +424,6 @@
     </w:p>
     <w:p/>
     <w:p>
-      <w:pPr>
-        <w:rPr>
-          <w:rFonts w:hint="eastAsia"/>
-        </w:rPr>
-      </w:pPr>
       <w:r>
         <w:rPr>
           <w:rFonts w:hint="eastAsia"/>
@@ -517,7 +488,7 @@
                     </pic:cNvPicPr>
                   </pic:nvPicPr>
                   <pic:blipFill>
-                    <a:blip r:embed="rId8">
+                    <a:blip r:embed="rId7">
                       <a:extLst>
                         <a:ext uri="{28A0092B-C50C-407E-A947-70E740481C1C}">
                           <a14:useLocalDpi xmlns:a14="http://schemas.microsoft.com/office/drawing/2010/main" val="0"/>
@@ -550,11 +521,6 @@
       </w:r>
     </w:p>
     <w:p>
-      <w:pPr>
-        <w:rPr>
-          <w:rFonts w:hint="eastAsia"/>
-        </w:rPr>
-      </w:pPr>
       <w:r>
         <w:rPr>
           <w:rFonts w:hint="eastAsia"/>
@@ -622,7 +588,7 @@
                     </pic:cNvPicPr>
                   </pic:nvPicPr>
                   <pic:blipFill>
-                    <a:blip r:embed="rId9">
+                    <a:blip r:embed="rId8">
                       <a:extLst>
                         <a:ext uri="{28A0092B-C50C-407E-A947-70E740481C1C}">
                           <a14:useLocalDpi xmlns:a14="http://schemas.microsoft.com/office/drawing/2010/main" val="0"/>
@@ -655,11 +621,6 @@
       </w:r>
     </w:p>
     <w:p>
-      <w:pPr>
-        <w:rPr>
-          <w:rFonts w:hint="eastAsia"/>
-        </w:rPr>
-      </w:pPr>
       <w:r>
         <w:rPr>
           <w:rFonts w:hint="eastAsia"/>
@@ -708,7 +669,7 @@
                     </pic:cNvPicPr>
                   </pic:nvPicPr>
                   <pic:blipFill>
-                    <a:blip r:embed="rId10">
+                    <a:blip r:embed="rId9">
                       <a:extLst>
                         <a:ext uri="{28A0092B-C50C-407E-A947-70E740481C1C}">
                           <a14:useLocalDpi xmlns:a14="http://schemas.microsoft.com/office/drawing/2010/main" val="0"/>
@@ -741,11 +702,6 @@
       </w:r>
     </w:p>
     <w:p>
-      <w:pPr>
-        <w:rPr>
-          <w:rFonts w:hint="eastAsia"/>
-        </w:rPr>
-      </w:pPr>
       <w:r>
         <w:rPr>
           <w:rFonts w:hint="eastAsia"/>
@@ -795,7 +751,7 @@
                     </pic:cNvPicPr>
                   </pic:nvPicPr>
                   <pic:blipFill>
-                    <a:blip r:embed="rId11">
+                    <a:blip r:embed="rId10">
                       <a:extLst>
                         <a:ext uri="{28A0092B-C50C-407E-A947-70E740481C1C}">
                           <a14:useLocalDpi xmlns:a14="http://schemas.microsoft.com/office/drawing/2010/main" val="0"/>
@@ -828,11 +784,6 @@
       </w:r>
     </w:p>
     <w:p>
-      <w:pPr>
-        <w:rPr>
-          <w:rFonts w:hint="eastAsia"/>
-        </w:rPr>
-      </w:pPr>
       <w:r>
         <w:rPr>
           <w:rFonts w:hint="eastAsia"/>
@@ -878,7 +829,7 @@
                     </pic:cNvPicPr>
                   </pic:nvPicPr>
                   <pic:blipFill>
-                    <a:blip r:embed="rId12">
+                    <a:blip r:embed="rId11">
                       <a:extLst>
                         <a:ext uri="{28A0092B-C50C-407E-A947-70E740481C1C}">
                           <a14:useLocalDpi xmlns:a14="http://schemas.microsoft.com/office/drawing/2010/main" val="0"/>
@@ -911,11 +862,6 @@
       </w:r>
     </w:p>
     <w:p>
-      <w:pPr>
-        <w:rPr>
-          <w:rFonts w:hint="eastAsia"/>
-        </w:rPr>
-      </w:pPr>
       <w:r>
         <w:rPr>
           <w:rFonts w:hint="eastAsia"/>
@@ -974,7 +920,7 @@
                     </pic:cNvPicPr>
                   </pic:nvPicPr>
                   <pic:blipFill>
-                    <a:blip r:embed="rId13">
+                    <a:blip r:embed="rId12">
                       <a:extLst>
                         <a:ext uri="{28A0092B-C50C-407E-A947-70E740481C1C}">
                           <a14:useLocalDpi xmlns:a14="http://schemas.microsoft.com/office/drawing/2010/main" val="0"/>
@@ -1030,11 +976,6 @@
       </w:r>
     </w:p>
     <w:p>
-      <w:pPr>
-        <w:rPr>
-          <w:rFonts w:hint="eastAsia"/>
-        </w:rPr>
-      </w:pPr>
       <w:r>
         <w:rPr>
           <w:noProof/>
@@ -1057,7 +998,7 @@
                     </pic:cNvPicPr>
                   </pic:nvPicPr>
                   <pic:blipFill>
-                    <a:blip r:embed="rId14">
+                    <a:blip r:embed="rId13">
                       <a:extLst>
                         <a:ext uri="{28A0092B-C50C-407E-A947-70E740481C1C}">
                           <a14:useLocalDpi xmlns:a14="http://schemas.microsoft.com/office/drawing/2010/main" val="0"/>
@@ -1090,11 +1031,6 @@
       </w:r>
     </w:p>
     <w:p>
-      <w:pPr>
-        <w:rPr>
-          <w:rFonts w:hint="eastAsia"/>
-        </w:rPr>
-      </w:pPr>
       <w:r>
         <w:rPr>
           <w:noProof/>
@@ -1118,7 +1054,7 @@
                     </pic:cNvPicPr>
                   </pic:nvPicPr>
                   <pic:blipFill>
-                    <a:blip r:embed="rId15">
+                    <a:blip r:embed="rId14">
                       <a:extLst>
                         <a:ext uri="{28A0092B-C50C-407E-A947-70E740481C1C}">
                           <a14:useLocalDpi xmlns:a14="http://schemas.microsoft.com/office/drawing/2010/main" val="0"/>
@@ -1152,11 +1088,6 @@
     </w:p>
     <w:p/>
     <w:p>
-      <w:pPr>
-        <w:rPr>
-          <w:rFonts w:hint="eastAsia"/>
-        </w:rPr>
-      </w:pPr>
       <w:r>
         <w:rPr>
           <w:rFonts w:hint="eastAsia"/>
@@ -1205,7 +1136,7 @@
                     </pic:cNvPicPr>
                   </pic:nvPicPr>
                   <pic:blipFill>
-                    <a:blip r:embed="rId16">
+                    <a:blip r:embed="rId15">
                       <a:extLst>
                         <a:ext uri="{28A0092B-C50C-407E-A947-70E740481C1C}">
                           <a14:useLocalDpi xmlns:a14="http://schemas.microsoft.com/office/drawing/2010/main" val="0"/>
@@ -1238,11 +1169,6 @@
       </w:r>
     </w:p>
     <w:p>
-      <w:pPr>
-        <w:rPr>
-          <w:rFonts w:hint="eastAsia"/>
-        </w:rPr>
-      </w:pPr>
       <w:r>
         <w:rPr>
           <w:rFonts w:hint="eastAsia"/>
@@ -1292,7 +1218,7 @@
                     </pic:cNvPicPr>
                   </pic:nvPicPr>
                   <pic:blipFill>
-                    <a:blip r:embed="rId17">
+                    <a:blip r:embed="rId16">
                       <a:extLst>
                         <a:ext uri="{28A0092B-C50C-407E-A947-70E740481C1C}">
                           <a14:useLocalDpi xmlns:a14="http://schemas.microsoft.com/office/drawing/2010/main" val="0"/>
@@ -1342,11 +1268,6 @@
       </w:r>
     </w:p>
     <w:p>
-      <w:pPr>
-        <w:rPr>
-          <w:rFonts w:hint="eastAsia"/>
-        </w:rPr>
-      </w:pPr>
       <w:r>
         <w:rPr>
           <w:noProof/>
@@ -1369,7 +1290,7 @@
                     </pic:cNvPicPr>
                   </pic:nvPicPr>
                   <pic:blipFill>
-                    <a:blip r:embed="rId18">
+                    <a:blip r:embed="rId17">
                       <a:extLst>
                         <a:ext uri="{28A0092B-C50C-407E-A947-70E740481C1C}">
                           <a14:useLocalDpi xmlns:a14="http://schemas.microsoft.com/office/drawing/2010/main" val="0"/>
@@ -1402,11 +1323,6 @@
       </w:r>
     </w:p>
     <w:p>
-      <w:pPr>
-        <w:rPr>
-          <w:rFonts w:hint="eastAsia"/>
-        </w:rPr>
-      </w:pPr>
       <w:r>
         <w:rPr>
           <w:rFonts w:hint="eastAsia"/>
@@ -1493,11 +1409,6 @@
       </w:r>
     </w:p>
     <w:p>
-      <w:pPr>
-        <w:rPr>
-          <w:rFonts w:hint="eastAsia"/>
-        </w:rPr>
-      </w:pPr>
       <w:r>
         <w:rPr>
           <w:noProof/>
@@ -1521,7 +1432,7 @@
                     </pic:cNvPicPr>
                   </pic:nvPicPr>
                   <pic:blipFill>
-                    <a:blip r:embed="rId19" cstate="print">
+                    <a:blip r:embed="rId18" cstate="print">
                       <a:extLst>
                         <a:ext uri="{28A0092B-C50C-407E-A947-70E740481C1C}">
                           <a14:useLocalDpi xmlns:a14="http://schemas.microsoft.com/office/drawing/2010/main" val="0"/>
@@ -1554,11 +1465,6 @@
       </w:r>
     </w:p>
     <w:p>
-      <w:pPr>
-        <w:rPr>
-          <w:rFonts w:hint="eastAsia"/>
-        </w:rPr>
-      </w:pPr>
       <w:r>
         <w:rPr>
           <w:rFonts w:hint="eastAsia"/>
@@ -1625,7 +1531,7 @@
                     </pic:cNvPicPr>
                   </pic:nvPicPr>
                   <pic:blipFill>
-                    <a:blip r:embed="rId20">
+                    <a:blip r:embed="rId19">
                       <a:extLst>
                         <a:ext uri="{28A0092B-C50C-407E-A947-70E740481C1C}">
                           <a14:useLocalDpi xmlns:a14="http://schemas.microsoft.com/office/drawing/2010/main" val="0"/>
@@ -1658,11 +1564,6 @@
       </w:r>
     </w:p>
     <w:p>
-      <w:pPr>
-        <w:rPr>
-          <w:rFonts w:hint="eastAsia"/>
-        </w:rPr>
-      </w:pPr>
       <w:r>
         <w:rPr>
           <w:rFonts w:hint="eastAsia"/>
@@ -1709,7 +1610,7 @@
                     </pic:cNvPicPr>
                   </pic:nvPicPr>
                   <pic:blipFill>
-                    <a:blip r:embed="rId21">
+                    <a:blip r:embed="rId20">
                       <a:extLst>
                         <a:ext uri="{28A0092B-C50C-407E-A947-70E740481C1C}">
                           <a14:useLocalDpi xmlns:a14="http://schemas.microsoft.com/office/drawing/2010/main" val="0"/>
@@ -1764,7 +1665,7 @@
                     </pic:cNvPicPr>
                   </pic:nvPicPr>
                   <pic:blipFill>
-                    <a:blip r:embed="rId22">
+                    <a:blip r:embed="rId21">
                       <a:extLst>
                         <a:ext uri="{28A0092B-C50C-407E-A947-70E740481C1C}">
                           <a14:useLocalDpi xmlns:a14="http://schemas.microsoft.com/office/drawing/2010/main" val="0"/>
@@ -1797,11 +1698,6 @@
       </w:r>
     </w:p>
     <w:p>
-      <w:pPr>
-        <w:rPr>
-          <w:rFonts w:hint="eastAsia"/>
-        </w:rPr>
-      </w:pPr>
       <w:r>
         <w:rPr>
           <w:rFonts w:hint="eastAsia"/>
@@ -1842,7 +1738,7 @@
                     </pic:cNvPicPr>
                   </pic:nvPicPr>
                   <pic:blipFill>
-                    <a:blip r:embed="rId23">
+                    <a:blip r:embed="rId22">
                       <a:extLst>
                         <a:ext uri="{28A0092B-C50C-407E-A947-70E740481C1C}">
                           <a14:useLocalDpi xmlns:a14="http://schemas.microsoft.com/office/drawing/2010/main" val="0"/>
@@ -1875,11 +1771,6 @@
       </w:r>
     </w:p>
     <w:p>
-      <w:pPr>
-        <w:rPr>
-          <w:rFonts w:hint="eastAsia"/>
-        </w:rPr>
-      </w:pPr>
       <w:r>
         <w:rPr>
           <w:rFonts w:hint="eastAsia"/>
@@ -1927,7 +1818,7 @@
                     </pic:cNvPicPr>
                   </pic:nvPicPr>
                   <pic:blipFill>
-                    <a:blip r:embed="rId24">
+                    <a:blip r:embed="rId23">
                       <a:extLst>
                         <a:ext uri="{28A0092B-C50C-407E-A947-70E740481C1C}">
                           <a14:useLocalDpi xmlns:a14="http://schemas.microsoft.com/office/drawing/2010/main" val="0"/>
@@ -1983,7 +1874,7 @@
                     </pic:cNvPicPr>
                   </pic:nvPicPr>
                   <pic:blipFill>
-                    <a:blip r:embed="rId25">
+                    <a:blip r:embed="rId24">
                       <a:extLst>
                         <a:ext uri="{28A0092B-C50C-407E-A947-70E740481C1C}">
                           <a14:useLocalDpi xmlns:a14="http://schemas.microsoft.com/office/drawing/2010/main" val="0"/>
@@ -2016,11 +1907,6 @@
       </w:r>
     </w:p>
     <w:p>
-      <w:pPr>
-        <w:rPr>
-          <w:rFonts w:hint="eastAsia"/>
-        </w:rPr>
-      </w:pPr>
       <w:r>
         <w:t>安装之后启动即可</w:t>
       </w:r>
@@ -2032,9 +1918,6 @@
     <w:p>
       <w:pPr>
         <w:pStyle w:val="2"/>
-        <w:rPr>
-          <w:rFonts w:hint="eastAsia"/>
-        </w:rPr>
       </w:pPr>
       <w:r>
         <w:t>二、</w:t>
@@ -2049,9 +1932,6 @@
     <w:p>
       <w:pPr>
         <w:pStyle w:val="3"/>
-        <w:rPr>
-          <w:rFonts w:hint="eastAsia"/>
-        </w:rPr>
       </w:pPr>
       <w:r>
         <w:t>1</w:t>
@@ -2061,11 +1941,6 @@
       </w:r>
     </w:p>
     <w:p>
-      <w:pPr>
-        <w:rPr>
-          <w:rFonts w:hint="eastAsia"/>
-        </w:rPr>
-      </w:pPr>
       <w:r>
         <w:t>先使用</w:t>
       </w:r>
@@ -2186,11 +2061,6 @@
       </w:r>
     </w:p>
     <w:p>
-      <w:pPr>
-        <w:rPr>
-          <w:rFonts w:hint="eastAsia"/>
-        </w:rPr>
-      </w:pPr>
       <w:r>
         <w:t>使用命令：</w:t>
       </w:r>
@@ -2237,7 +2107,7 @@
                     </pic:cNvPicPr>
                   </pic:nvPicPr>
                   <pic:blipFill>
-                    <a:blip r:embed="rId26" cstate="print">
+                    <a:blip r:embed="rId25" cstate="print">
                       <a:extLst>
                         <a:ext uri="{28A0092B-C50C-407E-A947-70E740481C1C}">
                           <a14:useLocalDpi xmlns:a14="http://schemas.microsoft.com/office/drawing/2010/main" val="0"/>
@@ -2272,9 +2142,6 @@
     <w:p>
       <w:pPr>
         <w:pStyle w:val="3"/>
-        <w:rPr>
-          <w:rFonts w:hint="eastAsia"/>
-        </w:rPr>
       </w:pPr>
       <w:r>
         <w:rPr>
@@ -2304,11 +2171,6 @@
       </w:r>
     </w:p>
     <w:p>
-      <w:pPr>
-        <w:rPr>
-          <w:rFonts w:hint="eastAsia"/>
-        </w:rPr>
-      </w:pPr>
       <w:r>
         <w:t>使用命令：</w:t>
       </w:r>
@@ -2325,9 +2187,6 @@
     <w:p>
       <w:pPr>
         <w:pStyle w:val="3"/>
-        <w:rPr>
-          <w:rFonts w:hint="eastAsia"/>
-        </w:rPr>
       </w:pPr>
       <w:r>
         <w:rPr>
@@ -2374,9 +2233,6 @@
     <w:p>
       <w:pPr>
         <w:pStyle w:val="3"/>
-        <w:rPr>
-          <w:rFonts w:hint="eastAsia"/>
-        </w:rPr>
       </w:pPr>
       <w:r>
         <w:rPr>
@@ -2447,11 +2303,6 @@
       </w:r>
     </w:p>
     <w:p>
-      <w:pPr>
-        <w:rPr>
-          <w:rFonts w:hint="eastAsia"/>
-        </w:rPr>
-      </w:pPr>
       <w:proofErr w:type="gramStart"/>
       <w:r>
         <w:t>vim-minimal-7.4.160-4.el7.x86_64</w:t>
@@ -2470,11 +2321,6 @@
       </w:r>
     </w:p>
     <w:p>
-      <w:pPr>
-        <w:rPr>
-          <w:rFonts w:hint="eastAsia"/>
-        </w:rPr>
-      </w:pPr>
       <w:proofErr w:type="gramStart"/>
       <w:r>
         <w:t>yum</w:t>
@@ -2488,19 +2334,10 @@
     <w:p/>
     <w:p/>
     <w:p/>
-    <w:p>
-      <w:pPr>
-        <w:rPr>
-          <w:rFonts w:hint="eastAsia"/>
-        </w:rPr>
-      </w:pPr>
-    </w:p>
+    <w:p/>
     <w:p>
       <w:pPr>
         <w:pStyle w:val="2"/>
-        <w:rPr>
-          <w:rFonts w:hint="eastAsia"/>
-        </w:rPr>
       </w:pPr>
       <w:r>
         <w:t>三、</w:t>
@@ -2536,11 +2373,6 @@
       </w:r>
     </w:p>
     <w:p>
-      <w:pPr>
-        <w:rPr>
-          <w:rFonts w:hint="eastAsia"/>
-        </w:rPr>
-      </w:pPr>
       <w:proofErr w:type="gramStart"/>
       <w:r>
         <w:t>java</w:t>
@@ -2573,7 +2405,7 @@
                     </pic:cNvPicPr>
                   </pic:nvPicPr>
                   <pic:blipFill>
-                    <a:blip r:embed="rId27">
+                    <a:blip r:embed="rId26">
                       <a:extLst>
                         <a:ext uri="{28A0092B-C50C-407E-A947-70E740481C1C}">
                           <a14:useLocalDpi xmlns:a14="http://schemas.microsoft.com/office/drawing/2010/main" val="0"/>
@@ -2606,11 +2438,6 @@
       </w:r>
     </w:p>
     <w:p>
-      <w:pPr>
-        <w:rPr>
-          <w:rFonts w:hint="eastAsia"/>
-        </w:rPr>
-      </w:pPr>
       <w:r>
         <w:t>2</w:t>
       </w:r>
@@ -2684,11 +2511,6 @@
       </w:r>
     </w:p>
     <w:p>
-      <w:pPr>
-        <w:rPr>
-          <w:rFonts w:hint="eastAsia"/>
-        </w:rPr>
-      </w:pPr>
       <w:proofErr w:type="gramStart"/>
       <w:r>
         <w:rPr>
@@ -2703,11 +2525,6 @@
     </w:p>
     <w:p/>
     <w:p>
-      <w:pPr>
-        <w:rPr>
-          <w:rFonts w:hint="eastAsia"/>
-        </w:rPr>
-      </w:pPr>
       <w:r>
         <w:rPr>
           <w:rFonts w:hint="eastAsia"/>
@@ -2746,11 +2563,6 @@
     </w:p>
     <w:p/>
     <w:p>
-      <w:pPr>
-        <w:rPr>
-          <w:rFonts w:hint="eastAsia"/>
-        </w:rPr>
-      </w:pPr>
       <w:r>
         <w:rPr>
           <w:rFonts w:hint="eastAsia"/>
@@ -2810,11 +2622,6 @@
       </w:r>
     </w:p>
     <w:p>
-      <w:pPr>
-        <w:rPr>
-          <w:rFonts w:hint="eastAsia"/>
-        </w:rPr>
-      </w:pPr>
       <w:proofErr w:type="gramStart"/>
       <w:r>
         <w:lastRenderedPageBreak/>
@@ -2844,11 +2651,6 @@
       </w:pPr>
     </w:p>
     <w:p>
-      <w:pPr>
-        <w:rPr>
-          <w:rFonts w:hint="eastAsia"/>
-        </w:rPr>
-      </w:pPr>
       <w:r>
         <w:rPr>
           <w:rFonts w:hint="eastAsia"/>
@@ -2942,11 +2744,6 @@
       </w:r>
     </w:p>
     <w:p>
-      <w:pPr>
-        <w:rPr>
-          <w:rFonts w:hint="eastAsia"/>
-        </w:rPr>
-      </w:pPr>
       <w:r>
         <w:t xml:space="preserve">java –version </w:t>
       </w:r>
@@ -2981,9 +2778,6 @@
     <w:p>
       <w:pPr>
         <w:pStyle w:val="3"/>
-        <w:rPr>
-          <w:rFonts w:hint="eastAsia"/>
-        </w:rPr>
       </w:pPr>
       <w:r>
         <w:rPr>
@@ -3174,11 +2968,6 @@
     </w:p>
     <w:p/>
     <w:p>
-      <w:pPr>
-        <w:rPr>
-          <w:rFonts w:hint="eastAsia"/>
-        </w:rPr>
-      </w:pPr>
       <w:r>
         <w:t>4</w:t>
       </w:r>
@@ -3245,11 +3034,6 @@
     </w:p>
     <w:p/>
     <w:p>
-      <w:pPr>
-        <w:rPr>
-          <w:rFonts w:hint="eastAsia"/>
-        </w:rPr>
-      </w:pPr>
       <w:r>
         <w:rPr>
           <w:rFonts w:hint="eastAsia"/>
@@ -3267,11 +3051,6 @@
       </w:r>
     </w:p>
     <w:p>
-      <w:pPr>
-        <w:rPr>
-          <w:rFonts w:hint="eastAsia"/>
-        </w:rPr>
-      </w:pPr>
       <w:proofErr w:type="gramStart"/>
       <w:r>
         <w:t>rpm</w:t>
@@ -3302,11 +3081,6 @@
       </w:r>
     </w:p>
     <w:p>
-      <w:pPr>
-        <w:rPr>
-          <w:rFonts w:hint="eastAsia"/>
-        </w:rPr>
-      </w:pPr>
       <w:proofErr w:type="gramStart"/>
       <w:r>
         <w:rPr>
@@ -3332,11 +3106,6 @@
     </w:p>
     <w:p/>
     <w:p>
-      <w:pPr>
-        <w:rPr>
-          <w:rFonts w:hint="eastAsia"/>
-        </w:rPr>
-      </w:pPr>
       <w:r>
         <w:rPr>
           <w:rFonts w:hint="eastAsia"/>
@@ -3347,13 +3116,7 @@
         <w:rPr>
           <w:rFonts w:hint="eastAsia"/>
         </w:rPr>
-        <w:t>、</w:t>
-      </w:r>
-      <w:r>
-        <w:rPr>
-          <w:rFonts w:hint="eastAsia"/>
-        </w:rPr>
-        <w:t>在</w:t>
+        <w:t>、在</w:t>
       </w:r>
       <w:r>
         <w:rPr>
@@ -3519,7 +3282,7 @@
                     </pic:cNvPicPr>
                   </pic:nvPicPr>
                   <pic:blipFill>
-                    <a:blip r:embed="rId28">
+                    <a:blip r:embed="rId27">
                       <a:extLst>
                         <a:ext uri="{28A0092B-C50C-407E-A947-70E740481C1C}">
                           <a14:useLocalDpi xmlns:a14="http://schemas.microsoft.com/office/drawing/2010/main" val="0"/>
@@ -3551,19 +3314,8 @@
         </w:drawing>
       </w:r>
     </w:p>
-    <w:p>
-      <w:pPr>
-        <w:rPr>
-          <w:rFonts w:hint="eastAsia"/>
-        </w:rPr>
-      </w:pPr>
-    </w:p>
-    <w:p>
-      <w:pPr>
-        <w:rPr>
-          <w:rFonts w:hint="eastAsia"/>
-        </w:rPr>
-      </w:pPr>
+    <w:p/>
+    <w:p>
       <w:r>
         <w:rPr>
           <w:rFonts w:hint="eastAsia"/>
@@ -3633,7 +3385,7 @@
                     </pic:cNvPicPr>
                   </pic:nvPicPr>
                   <pic:blipFill>
-                    <a:blip r:embed="rId29">
+                    <a:blip r:embed="rId28">
                       <a:extLst>
                         <a:ext uri="{28A0092B-C50C-407E-A947-70E740481C1C}">
                           <a14:useLocalDpi xmlns:a14="http://schemas.microsoft.com/office/drawing/2010/main" val="0"/>
@@ -3665,19 +3417,8 @@
         </w:drawing>
       </w:r>
     </w:p>
-    <w:p>
-      <w:pPr>
-        <w:rPr>
-          <w:rFonts w:hint="eastAsia"/>
-        </w:rPr>
-      </w:pPr>
-    </w:p>
-    <w:p>
-      <w:pPr>
-        <w:rPr>
-          <w:rFonts w:hint="eastAsia"/>
-        </w:rPr>
-      </w:pPr>
+    <w:p/>
+    <w:p>
       <w:r>
         <w:t>9</w:t>
       </w:r>
@@ -3765,7 +3506,7 @@
                     </pic:cNvPicPr>
                   </pic:nvPicPr>
                   <pic:blipFill>
-                    <a:blip r:embed="rId30">
+                    <a:blip r:embed="rId29">
                       <a:extLst>
                         <a:ext uri="{28A0092B-C50C-407E-A947-70E740481C1C}">
                           <a14:useLocalDpi xmlns:a14="http://schemas.microsoft.com/office/drawing/2010/main" val="0"/>
@@ -3799,11 +3540,6 @@
     </w:p>
     <w:p/>
     <w:p>
-      <w:pPr>
-        <w:rPr>
-          <w:rFonts w:hint="eastAsia"/>
-        </w:rPr>
-      </w:pPr>
       <w:r>
         <w:rPr>
           <w:rFonts w:hint="eastAsia"/>
@@ -3867,7 +3603,7 @@
                     </pic:cNvPicPr>
                   </pic:nvPicPr>
                   <pic:blipFill>
-                    <a:blip r:embed="rId31" cstate="print">
+                    <a:blip r:embed="rId30" cstate="print">
                       <a:extLst>
                         <a:ext uri="{28A0092B-C50C-407E-A947-70E740481C1C}">
                           <a14:useLocalDpi xmlns:a14="http://schemas.microsoft.com/office/drawing/2010/main" val="0"/>
@@ -3922,7 +3658,7 @@
                     </pic:cNvPicPr>
                   </pic:nvPicPr>
                   <pic:blipFill>
-                    <a:blip r:embed="rId32">
+                    <a:blip r:embed="rId31">
                       <a:extLst>
                         <a:ext uri="{28A0092B-C50C-407E-A947-70E740481C1C}">
                           <a14:useLocalDpi xmlns:a14="http://schemas.microsoft.com/office/drawing/2010/main" val="0"/>
@@ -3956,11 +3692,6 @@
     </w:p>
     <w:p/>
     <w:p>
-      <w:pPr>
-        <w:rPr>
-          <w:rFonts w:hint="eastAsia"/>
-        </w:rPr>
-      </w:pPr>
       <w:r>
         <w:rPr>
           <w:rFonts w:hint="eastAsia"/>
@@ -4019,11 +3750,6 @@
       </w:r>
     </w:p>
     <w:p>
-      <w:pPr>
-        <w:rPr>
-          <w:rFonts w:hint="eastAsia"/>
-        </w:rPr>
-      </w:pPr>
       <w:proofErr w:type="spellStart"/>
       <w:proofErr w:type="gramStart"/>
       <w:r>
@@ -4063,7 +3789,7 @@
                     </pic:cNvPicPr>
                   </pic:nvPicPr>
                   <pic:blipFill>
-                    <a:blip r:embed="rId33">
+                    <a:blip r:embed="rId32">
                       <a:extLst>
                         <a:ext uri="{28A0092B-C50C-407E-A947-70E740481C1C}">
                           <a14:useLocalDpi xmlns:a14="http://schemas.microsoft.com/office/drawing/2010/main" val="0"/>
@@ -4097,11 +3823,6 @@
     </w:p>
     <w:p/>
     <w:p>
-      <w:pPr>
-        <w:rPr>
-          <w:rFonts w:hint="eastAsia"/>
-        </w:rPr>
-      </w:pPr>
       <w:r>
         <w:rPr>
           <w:rFonts w:hint="eastAsia"/>
@@ -4179,7 +3900,7 @@
                     </pic:cNvPicPr>
                   </pic:nvPicPr>
                   <pic:blipFill>
-                    <a:blip r:embed="rId34">
+                    <a:blip r:embed="rId33">
                       <a:extLst>
                         <a:ext uri="{28A0092B-C50C-407E-A947-70E740481C1C}">
                           <a14:useLocalDpi xmlns:a14="http://schemas.microsoft.com/office/drawing/2010/main" val="0"/>
@@ -4213,11 +3934,6 @@
     </w:p>
     <w:p/>
     <w:p>
-      <w:pPr>
-        <w:rPr>
-          <w:rFonts w:hint="eastAsia"/>
-        </w:rPr>
-      </w:pPr>
       <w:r>
         <w:rPr>
           <w:rFonts w:hint="eastAsia"/>
@@ -4255,11 +3971,6 @@
       </w:r>
     </w:p>
     <w:p>
-      <w:pPr>
-        <w:rPr>
-          <w:rFonts w:hint="eastAsia"/>
-        </w:rPr>
-      </w:pPr>
       <w:proofErr w:type="spellStart"/>
       <w:r>
         <w:rPr>
@@ -4323,11 +4034,6 @@
       </w:r>
     </w:p>
     <w:p>
-      <w:pPr>
-        <w:rPr>
-          <w:rFonts w:hint="eastAsia"/>
-        </w:rPr>
-      </w:pPr>
       <w:r>
         <w:rPr>
           <w:noProof/>
@@ -4350,7 +4056,7 @@
                     </pic:cNvPicPr>
                   </pic:nvPicPr>
                   <pic:blipFill>
-                    <a:blip r:embed="rId35">
+                    <a:blip r:embed="rId34">
                       <a:extLst>
                         <a:ext uri="{28A0092B-C50C-407E-A947-70E740481C1C}">
                           <a14:useLocalDpi xmlns:a14="http://schemas.microsoft.com/office/drawing/2010/main" val="0"/>
@@ -4422,11 +4128,6 @@
       </w:r>
     </w:p>
     <w:p>
-      <w:pPr>
-        <w:rPr>
-          <w:rFonts w:hint="eastAsia"/>
-        </w:rPr>
-      </w:pPr>
       <w:r>
         <w:rPr>
           <w:noProof/>
@@ -4449,7 +4150,7 @@
                     </pic:cNvPicPr>
                   </pic:nvPicPr>
                   <pic:blipFill>
-                    <a:blip r:embed="rId36">
+                    <a:blip r:embed="rId35">
                       <a:extLst>
                         <a:ext uri="{28A0092B-C50C-407E-A947-70E740481C1C}">
                           <a14:useLocalDpi xmlns:a14="http://schemas.microsoft.com/office/drawing/2010/main" val="0"/>
@@ -4482,11 +4183,6 @@
       </w:r>
     </w:p>
     <w:p>
-      <w:pPr>
-        <w:rPr>
-          <w:rFonts w:hint="eastAsia"/>
-        </w:rPr>
-      </w:pPr>
       <w:r>
         <w:rPr>
           <w:rFonts w:hint="eastAsia"/>
@@ -4534,11 +4230,6 @@
       </w:r>
     </w:p>
     <w:p>
-      <w:pPr>
-        <w:rPr>
-          <w:rFonts w:hint="eastAsia"/>
-        </w:rPr>
-      </w:pPr>
       <w:r>
         <w:rPr>
           <w:rFonts w:hint="eastAsia"/>
@@ -4589,11 +4280,6 @@
       </w:r>
     </w:p>
     <w:p>
-      <w:pPr>
-        <w:rPr>
-          <w:rFonts w:hint="eastAsia"/>
-        </w:rPr>
-      </w:pPr>
       <w:r>
         <w:rPr>
           <w:rFonts w:hint="eastAsia"/>
@@ -4605,11 +4291,6 @@
       </w:r>
     </w:p>
     <w:p>
-      <w:pPr>
-        <w:rPr>
-          <w:rFonts w:hint="eastAsia"/>
-        </w:rPr>
-      </w:pPr>
       <w:proofErr w:type="gramStart"/>
       <w:r>
         <w:t>set</w:t>
@@ -4629,11 +4310,6 @@
     </w:p>
     <w:p/>
     <w:p>
-      <w:pPr>
-        <w:rPr>
-          <w:rFonts w:hint="eastAsia"/>
-        </w:rPr>
-      </w:pPr>
       <w:r>
         <w:rPr>
           <w:rFonts w:hint="eastAsia"/>
@@ -4670,11 +4346,6 @@
       <w:proofErr w:type="spellEnd"/>
     </w:p>
     <w:p>
-      <w:pPr>
-        <w:rPr>
-          <w:rFonts w:hint="eastAsia"/>
-        </w:rPr>
-      </w:pPr>
       <w:proofErr w:type="gramStart"/>
       <w:r>
         <w:t>use</w:t>
@@ -4718,11 +4389,6 @@
       </w:r>
     </w:p>
     <w:p>
-      <w:pPr>
-        <w:rPr>
-          <w:rFonts w:hint="eastAsia"/>
-        </w:rPr>
-      </w:pPr>
       <w:r>
         <w:rPr>
           <w:rFonts w:hint="eastAsia"/>
@@ -4752,11 +4418,6 @@
     </w:p>
     <w:p/>
     <w:p>
-      <w:pPr>
-        <w:rPr>
-          <w:rFonts w:hint="eastAsia"/>
-        </w:rPr>
-      </w:pPr>
       <w:r>
         <w:rPr>
           <w:rFonts w:hint="eastAsia"/>
@@ -4837,7 +4498,7 @@
                     </pic:cNvPicPr>
                   </pic:nvPicPr>
                   <pic:blipFill>
-                    <a:blip r:embed="rId37">
+                    <a:blip r:embed="rId36">
                       <a:extLst>
                         <a:ext uri="{28A0092B-C50C-407E-A947-70E740481C1C}">
                           <a14:useLocalDpi xmlns:a14="http://schemas.microsoft.com/office/drawing/2010/main" val="0"/>
@@ -4871,11 +4532,6 @@
     </w:p>
     <w:p/>
     <w:p>
-      <w:pPr>
-        <w:rPr>
-          <w:rFonts w:hint="eastAsia"/>
-        </w:rPr>
-      </w:pPr>
       <w:r>
         <w:rPr>
           <w:rFonts w:hint="eastAsia"/>
@@ -4927,11 +4583,6 @@
       <w:proofErr w:type="spellEnd"/>
     </w:p>
     <w:p>
-      <w:pPr>
-        <w:rPr>
-          <w:rFonts w:hint="eastAsia"/>
-        </w:rPr>
-      </w:pPr>
       <w:r>
         <w:rPr>
           <w:rFonts w:hint="eastAsia"/>
@@ -4964,11 +4615,6 @@
       </w:r>
     </w:p>
     <w:p>
-      <w:pPr>
-        <w:rPr>
-          <w:rFonts w:hint="eastAsia"/>
-        </w:rPr>
-      </w:pPr>
       <w:r>
         <w:rPr>
           <w:noProof/>
@@ -4991,7 +4637,7 @@
                     </pic:cNvPicPr>
                   </pic:nvPicPr>
                   <pic:blipFill>
-                    <a:blip r:embed="rId38">
+                    <a:blip r:embed="rId37">
                       <a:extLst>
                         <a:ext uri="{28A0092B-C50C-407E-A947-70E740481C1C}">
                           <a14:useLocalDpi xmlns:a14="http://schemas.microsoft.com/office/drawing/2010/main" val="0"/>
@@ -5079,9 +4725,6 @@
     <w:p>
       <w:pPr>
         <w:pStyle w:val="3"/>
-        <w:rPr>
-          <w:rFonts w:hint="eastAsia"/>
-        </w:rPr>
       </w:pPr>
       <w:proofErr w:type="spellStart"/>
       <w:r>
@@ -5171,7 +4814,183 @@
     </w:p>
     <w:p/>
     <w:p>
+      <w:r>
+        <w:rPr>
+          <w:rFonts w:hint="eastAsia"/>
+        </w:rPr>
+        <w:t>开启</w:t>
+      </w:r>
+      <w:r>
+        <w:t>服务</w:t>
+      </w:r>
+      <w:r>
+        <w:t>：</w:t>
+      </w:r>
+      <w:proofErr w:type="spellStart"/>
+      <w:proofErr w:type="gramStart"/>
+      <w:r>
+        <w:t>systemctl</w:t>
+      </w:r>
+      <w:proofErr w:type="spellEnd"/>
+      <w:proofErr w:type="gramEnd"/>
+      <w:r>
+        <w:t xml:space="preserve"> start </w:t>
+      </w:r>
+      <w:proofErr w:type="spellStart"/>
+      <w:r>
+        <w:t>mysqld.service</w:t>
+      </w:r>
+      <w:proofErr w:type="spellEnd"/>
+    </w:p>
+    <w:p/>
+    <w:p>
+      <w:r>
+        <w:rPr>
+          <w:rFonts w:hint="eastAsia"/>
+        </w:rPr>
+        <w:t>停止</w:t>
+      </w:r>
+      <w:r>
+        <w:t>服务：</w:t>
+      </w:r>
+      <w:proofErr w:type="spellStart"/>
+      <w:proofErr w:type="gramStart"/>
+      <w:r>
+        <w:t>systemctl</w:t>
+      </w:r>
+      <w:proofErr w:type="spellEnd"/>
+      <w:proofErr w:type="gramEnd"/>
+      <w:r>
+        <w:t xml:space="preserve"> stop </w:t>
+      </w:r>
+      <w:proofErr w:type="spellStart"/>
+      <w:r>
+        <w:t>mysqld.service</w:t>
+      </w:r>
+      <w:proofErr w:type="spellEnd"/>
+    </w:p>
+    <w:p/>
+    <w:p>
+      <w:r>
+        <w:rPr>
+          <w:rFonts w:hint="eastAsia"/>
+        </w:rPr>
+        <w:t>重启</w:t>
+      </w:r>
+      <w:r>
+        <w:t>服务</w:t>
+      </w:r>
+      <w:r>
+        <w:rPr>
+          <w:rFonts w:hint="eastAsia"/>
+        </w:rPr>
+        <w:t>：</w:t>
+      </w:r>
+      <w:proofErr w:type="spellStart"/>
+      <w:proofErr w:type="gramStart"/>
+      <w:r>
+        <w:t>systemctl</w:t>
+      </w:r>
+      <w:proofErr w:type="spellEnd"/>
+      <w:proofErr w:type="gramEnd"/>
+      <w:r>
+        <w:t xml:space="preserve"> restart </w:t>
+      </w:r>
+      <w:proofErr w:type="spellStart"/>
+      <w:r>
+        <w:t>mysqld.service</w:t>
+      </w:r>
+      <w:proofErr w:type="spellEnd"/>
+    </w:p>
+    <w:p/>
+    <w:p>
+      <w:r>
+        <w:rPr>
+          <w:rFonts w:hint="eastAsia"/>
+        </w:rPr>
+        <w:t>设置</w:t>
+      </w:r>
+      <w:r>
+        <w:t>开机</w:t>
+      </w:r>
+      <w:r>
+        <w:rPr>
+          <w:rFonts w:hint="eastAsia"/>
+        </w:rPr>
+        <w:t>自启</w:t>
+      </w:r>
+      <w:r>
+        <w:t>：</w:t>
+      </w:r>
+      <w:proofErr w:type="spellStart"/>
+      <w:proofErr w:type="gramStart"/>
+      <w:r>
+        <w:t>systemctl</w:t>
+      </w:r>
+      <w:proofErr w:type="spellEnd"/>
+      <w:proofErr w:type="gramEnd"/>
+      <w:r>
+        <w:t xml:space="preserve"> enable </w:t>
+      </w:r>
+      <w:proofErr w:type="spellStart"/>
+      <w:r>
+        <w:t>mysqld.service</w:t>
+      </w:r>
+      <w:proofErr w:type="spellEnd"/>
+    </w:p>
+    <w:p/>
+    <w:p>
+      <w:r>
+        <w:rPr>
+          <w:rFonts w:hint="eastAsia"/>
+        </w:rPr>
+        <w:t>查看</w:t>
+      </w:r>
+      <w:proofErr w:type="spellStart"/>
+      <w:r>
+        <w:t>mysql</w:t>
+      </w:r>
+      <w:proofErr w:type="spellEnd"/>
+      <w:r>
+        <w:t>版本（</w:t>
+      </w:r>
+      <w:r>
+        <w:rPr>
+          <w:rFonts w:hint="eastAsia"/>
+        </w:rPr>
+        <w:t>需</w:t>
+      </w:r>
+      <w:r>
+        <w:t>登录</w:t>
+      </w:r>
+      <w:proofErr w:type="spellStart"/>
+      <w:r>
+        <w:t>mysql</w:t>
+      </w:r>
+      <w:proofErr w:type="spellEnd"/>
+      <w:r>
+        <w:rPr>
+          <w:rFonts w:hint="eastAsia"/>
+        </w:rPr>
+        <w:t>之后</w:t>
+      </w:r>
+      <w:r>
+        <w:t>）</w:t>
+      </w:r>
+      <w:r>
+        <w:rPr>
+          <w:rFonts w:hint="eastAsia"/>
+        </w:rPr>
+        <w:t>：</w:t>
+      </w:r>
+      <w:r>
+        <w:t>select version();</w:t>
+      </w:r>
+    </w:p>
+    <w:p/>
+    <w:p>
       <w:pPr>
+        <w:pStyle w:val="2"/>
         <w:rPr>
           <w:rFonts w:hint="eastAsia"/>
         </w:rPr>
@@ -5180,29 +4999,134 @@
         <w:rPr>
           <w:rFonts w:hint="eastAsia"/>
         </w:rPr>
-        <w:t>开启</w:t>
-      </w:r>
-      <w:r>
-        <w:t>服务</w:t>
-      </w:r>
-      <w:r>
+        <w:t>五</w:t>
+      </w:r>
+      <w:r>
+        <w:t>、</w:t>
+      </w:r>
+      <w:r>
+        <w:t>Centos7.5</w:t>
+      </w:r>
+      <w:r>
+        <w:rPr>
+          <w:rFonts w:hint="eastAsia"/>
+        </w:rPr>
+        <w:t>安装</w:t>
+      </w:r>
+      <w:r>
+        <w:t>Tomact9</w:t>
+      </w:r>
+    </w:p>
+    <w:p>
+      <w:pPr>
+        <w:rPr>
+          <w:rFonts w:hint="eastAsia"/>
+        </w:rPr>
+      </w:pPr>
+      <w:r>
+        <w:rPr>
+          <w:rFonts w:hint="eastAsia"/>
+        </w:rPr>
+        <w:t>1</w:t>
+      </w:r>
+      <w:r>
+        <w:rPr>
+          <w:rFonts w:hint="eastAsia"/>
+        </w:rPr>
+        <w:t>、</w:t>
+      </w:r>
+      <w:r>
+        <w:t>在</w:t>
+      </w:r>
+      <w:r>
+        <w:t>/</w:t>
+      </w:r>
+      <w:proofErr w:type="spellStart"/>
+      <w:r>
+        <w:t>usr</w:t>
+      </w:r>
+      <w:proofErr w:type="spellEnd"/>
+      <w:r>
+        <w:t>/local</w:t>
+      </w:r>
+      <w:r>
+        <w:t>/</w:t>
+      </w:r>
+      <w:r>
+        <w:rPr>
+          <w:rFonts w:hint="eastAsia"/>
+        </w:rPr>
+        <w:t>下面创建</w:t>
+      </w:r>
+      <w:r>
+        <w:t>文件夹</w:t>
+      </w:r>
+      <w:r>
+        <w:rPr>
+          <w:rFonts w:hint="eastAsia"/>
+        </w:rPr>
         <w:t>：</w:t>
       </w:r>
       <w:proofErr w:type="spellStart"/>
+      <w:r>
+        <w:rPr>
+          <w:rFonts w:hint="eastAsia"/>
+        </w:rPr>
+        <w:t>tomact</w:t>
+      </w:r>
+      <w:proofErr w:type="spellEnd"/>
+      <w:r>
+        <w:rPr>
+          <w:rFonts w:hint="eastAsia"/>
+        </w:rPr>
+        <w:t>，</w:t>
+      </w:r>
+      <w:r>
+        <w:t>并进入文件夹</w:t>
+      </w:r>
+    </w:p>
+    <w:p/>
+    <w:p>
+      <w:pPr>
+        <w:rPr>
+          <w:rFonts w:hint="eastAsia"/>
+        </w:rPr>
+      </w:pPr>
+      <w:r>
+        <w:rPr>
+          <w:rFonts w:hint="eastAsia"/>
+        </w:rPr>
+        <w:t>2</w:t>
+      </w:r>
+      <w:r>
+        <w:rPr>
+          <w:rFonts w:hint="eastAsia"/>
+        </w:rPr>
+        <w:t>、</w:t>
+      </w:r>
+      <w:r>
+        <w:rPr>
+          <w:rFonts w:hint="eastAsia"/>
+        </w:rPr>
+        <w:t>获取</w:t>
+      </w:r>
+      <w:proofErr w:type="spellStart"/>
+      <w:r>
+        <w:t>Tomact</w:t>
+      </w:r>
+      <w:proofErr w:type="spellEnd"/>
+    </w:p>
+    <w:p>
+      <w:proofErr w:type="spellStart"/>
       <w:proofErr w:type="gramStart"/>
       <w:r>
-        <w:t>systemctl</w:t>
+        <w:t>wget</w:t>
       </w:r>
       <w:proofErr w:type="spellEnd"/>
       <w:proofErr w:type="gramEnd"/>
       <w:r>
-        <w:t xml:space="preserve"> start </w:t>
-      </w:r>
-      <w:proofErr w:type="spellStart"/>
-      <w:r>
-        <w:t>mysqld.service</w:t>
-      </w:r>
-      <w:proofErr w:type="spellEnd"/>
+        <w:t xml:space="preserve"> http://mirror.bit.edu.cn/apache/tomcat/tomcat-9/v9.0.11/bin/apache-tomcat-9.0.11.tar.gz</w:t>
+      </w:r>
     </w:p>
     <w:p/>
     <w:p>
@@ -5215,195 +5139,220 @@
         <w:rPr>
           <w:rFonts w:hint="eastAsia"/>
         </w:rPr>
+        <w:t>3</w:t>
+      </w:r>
+      <w:r>
+        <w:rPr>
+          <w:rFonts w:hint="eastAsia"/>
+        </w:rPr>
+        <w:t>、</w:t>
+      </w:r>
+      <w:r>
+        <w:rPr>
+          <w:rFonts w:hint="eastAsia"/>
+        </w:rPr>
+        <w:t>解压</w:t>
+      </w:r>
+    </w:p>
+    <w:p>
+      <w:proofErr w:type="gramStart"/>
+      <w:r>
+        <w:t>tar</w:t>
+      </w:r>
+      <w:proofErr w:type="gramEnd"/>
+      <w:r>
+        <w:t xml:space="preserve"> -</w:t>
+      </w:r>
+      <w:proofErr w:type="spellStart"/>
+      <w:r>
+        <w:t>zxvf</w:t>
+      </w:r>
+      <w:proofErr w:type="spellEnd"/>
+      <w:r>
+        <w:t xml:space="preserve"> apache-tomcat-9.0.11.tar.gz</w:t>
+      </w:r>
+    </w:p>
+    <w:p/>
+    <w:p>
+      <w:r>
+        <w:rPr>
+          <w:rFonts w:hint="eastAsia"/>
+        </w:rPr>
+        <w:t>4</w:t>
+      </w:r>
+      <w:r>
+        <w:rPr>
+          <w:rFonts w:hint="eastAsia"/>
+        </w:rPr>
+        <w:t>、</w:t>
+      </w:r>
+      <w:r>
+        <w:t>放行</w:t>
+      </w:r>
+      <w:r>
+        <w:rPr>
+          <w:rFonts w:hint="eastAsia"/>
+        </w:rPr>
+        <w:t>8080</w:t>
+      </w:r>
+      <w:r>
+        <w:rPr>
+          <w:rFonts w:hint="eastAsia"/>
+        </w:rPr>
+        <w:t>端口</w:t>
+      </w:r>
+    </w:p>
+    <w:p>
+      <w:pPr>
+        <w:rPr>
+          <w:rFonts w:hint="eastAsia"/>
+        </w:rPr>
+      </w:pPr>
+      <w:proofErr w:type="gramStart"/>
+      <w:r>
+        <w:t>firewall-</w:t>
+      </w:r>
+      <w:proofErr w:type="spellStart"/>
+      <w:r>
+        <w:t>cmd</w:t>
+      </w:r>
+      <w:proofErr w:type="spellEnd"/>
+      <w:proofErr w:type="gramEnd"/>
+      <w:r>
+        <w:t xml:space="preserve"> --permanent --zone=public --add-port=8080/</w:t>
+      </w:r>
+      <w:proofErr w:type="spellStart"/>
+      <w:r>
+        <w:t>tcp</w:t>
+      </w:r>
+      <w:proofErr w:type="spellEnd"/>
+      <w:r>
+        <w:t>;</w:t>
+      </w:r>
+    </w:p>
+    <w:p/>
+    <w:p>
+      <w:pPr>
+        <w:rPr>
+          <w:rFonts w:hint="eastAsia"/>
+        </w:rPr>
+      </w:pPr>
+      <w:proofErr w:type="gramStart"/>
+      <w:r>
+        <w:t>firewall-</w:t>
+      </w:r>
+      <w:proofErr w:type="spellStart"/>
+      <w:r>
+        <w:t>cmd</w:t>
+      </w:r>
+      <w:proofErr w:type="spellEnd"/>
+      <w:proofErr w:type="gramEnd"/>
+      <w:r>
+        <w:t xml:space="preserve"> --reload;</w:t>
+      </w:r>
+    </w:p>
+    <w:p/>
+    <w:p>
+      <w:pPr>
+        <w:rPr>
+          <w:rFonts w:hint="eastAsia"/>
+        </w:rPr>
+      </w:pPr>
+      <w:r>
+        <w:rPr>
+          <w:rFonts w:hint="eastAsia"/>
+        </w:rPr>
+        <w:t>5</w:t>
+      </w:r>
+      <w:r>
+        <w:rPr>
+          <w:rFonts w:hint="eastAsia"/>
+        </w:rPr>
+        <w:t>、</w:t>
+      </w:r>
+      <w:r>
+        <w:t>启动</w:t>
+      </w:r>
+      <w:proofErr w:type="spellStart"/>
+      <w:r>
+        <w:t>Tomact</w:t>
+      </w:r>
+      <w:proofErr w:type="spellEnd"/>
+    </w:p>
+    <w:p>
+      <w:pPr>
+        <w:rPr>
+          <w:rFonts w:hint="eastAsia"/>
+        </w:rPr>
+      </w:pPr>
+      <w:r>
+        <w:rPr>
+          <w:rFonts w:hint="eastAsia"/>
+        </w:rPr>
+        <w:t>进入</w:t>
+      </w:r>
+      <w:proofErr w:type="spellStart"/>
+      <w:r>
+        <w:t>Tomact</w:t>
+      </w:r>
+      <w:proofErr w:type="spellEnd"/>
+      <w:r>
+        <w:rPr>
+          <w:rFonts w:hint="eastAsia"/>
+        </w:rPr>
+        <w:t>目录</w:t>
+      </w:r>
+      <w:r>
+        <w:t>下的</w:t>
+      </w:r>
+      <w:r>
+        <w:t>bin</w:t>
+      </w:r>
+      <w:r>
+        <w:t>目录</w:t>
+      </w:r>
+    </w:p>
+    <w:p>
+      <w:pPr>
+        <w:rPr>
+          <w:rFonts w:hint="eastAsia"/>
+        </w:rPr>
+      </w:pPr>
+      <w:r>
+        <w:rPr>
+          <w:rFonts w:hint="eastAsia"/>
+        </w:rPr>
+        <w:t>启动</w:t>
+      </w:r>
+      <w:r>
+        <w:t>：</w:t>
+      </w:r>
+      <w:r>
+        <w:t>./startup.sh</w:t>
+      </w:r>
+    </w:p>
+    <w:p>
+      <w:pPr>
+        <w:rPr>
+          <w:rFonts w:hint="eastAsia"/>
+        </w:rPr>
+      </w:pPr>
+      <w:r>
+        <w:rPr>
+          <w:rFonts w:hint="eastAsia"/>
+        </w:rPr>
         <w:t>停止</w:t>
       </w:r>
       <w:r>
-        <w:t>服务：</w:t>
-      </w:r>
-      <w:proofErr w:type="spellStart"/>
-      <w:proofErr w:type="gramStart"/>
-      <w:r>
-        <w:t>systemctl</w:t>
-      </w:r>
-      <w:proofErr w:type="spellEnd"/>
-      <w:proofErr w:type="gramEnd"/>
-      <w:r>
-        <w:t xml:space="preserve"> stop </w:t>
-      </w:r>
-      <w:proofErr w:type="spellStart"/>
-      <w:r>
-        <w:t>mysqld.service</w:t>
-      </w:r>
-      <w:proofErr w:type="spellEnd"/>
-    </w:p>
-    <w:p/>
-    <w:p>
-      <w:pPr>
-        <w:rPr>
-          <w:rFonts w:hint="eastAsia"/>
-        </w:rPr>
-      </w:pPr>
-      <w:r>
-        <w:rPr>
-          <w:rFonts w:hint="eastAsia"/>
-        </w:rPr>
-        <w:t>重启</w:t>
-      </w:r>
-      <w:r>
-        <w:t>服务</w:t>
-      </w:r>
-      <w:r>
-        <w:rPr>
-          <w:rFonts w:hint="eastAsia"/>
-        </w:rPr>
         <w:t>：</w:t>
       </w:r>
-      <w:proofErr w:type="spellStart"/>
-      <w:proofErr w:type="gramStart"/>
-      <w:r>
-        <w:t>systemctl</w:t>
-      </w:r>
-      <w:proofErr w:type="spellEnd"/>
-      <w:proofErr w:type="gramEnd"/>
-      <w:r>
-        <w:t xml:space="preserve"> restart </w:t>
-      </w:r>
-      <w:proofErr w:type="spellStart"/>
-      <w:r>
-        <w:t>mysqld.service</w:t>
-      </w:r>
-      <w:proofErr w:type="spellEnd"/>
-    </w:p>
-    <w:p>
-      <w:pPr>
-        <w:rPr>
-          <w:rFonts w:hint="eastAsia"/>
-        </w:rPr>
-      </w:pPr>
-    </w:p>
-    <w:p>
-      <w:pPr>
-        <w:rPr>
-          <w:rFonts w:hint="eastAsia"/>
-        </w:rPr>
-      </w:pPr>
-      <w:r>
-        <w:rPr>
-          <w:rFonts w:hint="eastAsia"/>
-        </w:rPr>
-        <w:t>设置</w:t>
-      </w:r>
-      <w:r>
-        <w:t>开机</w:t>
-      </w:r>
-      <w:r>
-        <w:rPr>
-          <w:rFonts w:hint="eastAsia"/>
-        </w:rPr>
-        <w:t>自启</w:t>
-      </w:r>
-      <w:r>
-        <w:t>：</w:t>
-      </w:r>
-      <w:proofErr w:type="spellStart"/>
-      <w:proofErr w:type="gramStart"/>
-      <w:r>
-        <w:t>systemctl</w:t>
-      </w:r>
-      <w:proofErr w:type="spellEnd"/>
-      <w:proofErr w:type="gramEnd"/>
-      <w:r>
-        <w:t xml:space="preserve"> enable </w:t>
-      </w:r>
-      <w:proofErr w:type="spellStart"/>
-      <w:r>
-        <w:t>mysqld.service</w:t>
-      </w:r>
-      <w:proofErr w:type="spellEnd"/>
-    </w:p>
-    <w:p/>
-    <w:p>
-      <w:pPr>
-        <w:rPr>
-          <w:rFonts w:hint="eastAsia"/>
-        </w:rPr>
-      </w:pPr>
-      <w:r>
-        <w:rPr>
-          <w:rFonts w:hint="eastAsia"/>
-        </w:rPr>
-        <w:t>查看</w:t>
-      </w:r>
-      <w:proofErr w:type="spellStart"/>
-      <w:r>
-        <w:t>mysql</w:t>
-      </w:r>
-      <w:proofErr w:type="spellEnd"/>
-      <w:r>
-        <w:t>版本（</w:t>
-      </w:r>
-      <w:r>
-        <w:rPr>
-          <w:rFonts w:hint="eastAsia"/>
-        </w:rPr>
-        <w:t>需</w:t>
-      </w:r>
-      <w:r>
-        <w:t>登录</w:t>
-      </w:r>
-      <w:proofErr w:type="spellStart"/>
-      <w:r>
-        <w:t>mysql</w:t>
-      </w:r>
-      <w:proofErr w:type="spellEnd"/>
-      <w:r>
-        <w:rPr>
-          <w:rFonts w:hint="eastAsia"/>
-        </w:rPr>
-        <w:t>之后</w:t>
-      </w:r>
-      <w:r>
-        <w:t>）</w:t>
-      </w:r>
-      <w:r>
-        <w:rPr>
-          <w:rFonts w:hint="eastAsia"/>
-        </w:rPr>
-        <w:t>：</w:t>
-      </w:r>
-      <w:r>
-        <w:t>select version();</w:t>
+      <w:r>
+        <w:t>./shutdown.sh</w:t>
       </w:r>
       <w:bookmarkStart w:id="0" w:name="_GoBack"/>
       <w:bookmarkEnd w:id="0"/>
     </w:p>
     <w:p/>
-    <w:p/>
-    <w:p/>
-    <w:p/>
-    <w:p/>
-    <w:p/>
-    <w:p/>
-    <w:p/>
-    <w:p/>
-    <w:p/>
-    <w:p/>
-    <w:p/>
-    <w:p/>
-    <w:p>
-      <w:pPr>
-        <w:rPr>
-          <w:rFonts w:hint="eastAsia"/>
-        </w:rPr>
-      </w:pPr>
-    </w:p>
-    <w:p>
-      <w:pPr>
-        <w:rPr>
-          <w:rFonts w:hint="eastAsia"/>
-        </w:rPr>
-      </w:pPr>
-    </w:p>
     <w:sectPr>
       <w:pgSz w:w="11906" w:h="16838"/>
       <w:pgMar w:top="1440" w:right="1800" w:bottom="1440" w:left="1800" w:header="851" w:footer="992" w:gutter="0"/>
